--- a/网络服务器技术（第七阶段）.docx
+++ b/网络服务器技术（第七阶段）.docx
@@ -27,6 +27,65 @@
       </w:pPr>
       <w:r>
         <w:rPr>
+          <w:rFonts w:hint="eastAsia" w:eastAsiaTheme="minorEastAsia"/>
+          <w:lang w:eastAsia="zh-CN"/>
+        </w:rPr>
+        <w:drawing>
+          <wp:inline distT="0" distB="0" distL="114300" distR="114300">
+            <wp:extent cx="5269230" cy="4686935"/>
+            <wp:effectExtent l="0" t="0" r="0" b="0"/>
+            <wp:docPr id="1" name="图片 1" descr="linux内网拓扑结构"/>
+            <wp:cNvGraphicFramePr>
+              <a:graphicFrameLocks xmlns:a="http://schemas.openxmlformats.org/drawingml/2006/main" noChangeAspect="1"/>
+            </wp:cNvGraphicFramePr>
+            <a:graphic xmlns:a="http://schemas.openxmlformats.org/drawingml/2006/main">
+              <a:graphicData uri="http://schemas.openxmlformats.org/drawingml/2006/picture">
+                <pic:pic xmlns:pic="http://schemas.openxmlformats.org/drawingml/2006/picture">
+                  <pic:nvPicPr>
+                    <pic:cNvPr id="1" name="图片 1" descr="linux内网拓扑结构"/>
+                    <pic:cNvPicPr>
+                      <a:picLocks noChangeAspect="1"/>
+                    </pic:cNvPicPr>
+                  </pic:nvPicPr>
+                  <pic:blipFill>
+                    <a:blip r:embed="rId4"/>
+                    <a:stretch>
+                      <a:fillRect/>
+                    </a:stretch>
+                  </pic:blipFill>
+                  <pic:spPr>
+                    <a:xfrm>
+                      <a:off x="0" y="0"/>
+                      <a:ext cx="5269230" cy="4686935"/>
+                    </a:xfrm>
+                    <a:prstGeom prst="rect">
+                      <a:avLst/>
+                    </a:prstGeom>
+                  </pic:spPr>
+                </pic:pic>
+              </a:graphicData>
+            </a:graphic>
+          </wp:inline>
+        </w:drawing>
+      </w:r>
+    </w:p>
+    <w:p>
+      <w:pPr>
+        <w:rPr>
+          <w:rFonts w:hint="eastAsia"/>
+          <w:lang w:val="en-US" w:eastAsia="zh-CN"/>
+        </w:rPr>
+      </w:pPr>
+    </w:p>
+    <w:p>
+      <w:pPr>
+        <w:rPr>
+          <w:rFonts w:hint="eastAsia"/>
+          <w:lang w:val="en-US" w:eastAsia="zh-CN"/>
+        </w:rPr>
+      </w:pPr>
+      <w:r>
+        <w:rPr>
           <w:rFonts w:hint="eastAsia"/>
           <w:lang w:val="en-US" w:eastAsia="zh-CN"/>
         </w:rPr>
@@ -1248,8 +1307,6 @@
           <w:lang w:val="en-US" w:eastAsia="zh-CN"/>
         </w:rPr>
       </w:pPr>
-      <w:bookmarkStart w:id="0" w:name="_GoBack"/>
-      <w:bookmarkEnd w:id="0"/>
     </w:p>
     <w:p>
       <w:pPr>
@@ -1407,22 +1464,22 @@
           <w:rFonts w:hint="eastAsia"/>
           <w:lang w:val="en-US" w:eastAsia="zh-CN"/>
         </w:rPr>
-        <w:t>systemctl enable httpd</w:t>
-      </w:r>
-    </w:p>
-    <w:p>
-      <w:pPr>
-        <w:rPr>
-          <w:rFonts w:hint="eastAsia"/>
-          <w:lang w:val="en-US" w:eastAsia="zh-CN"/>
-        </w:rPr>
-      </w:pPr>
-      <w:r>
-        <w:rPr>
-          <w:rFonts w:hint="eastAsia"/>
-          <w:lang w:val="en-US" w:eastAsia="zh-CN"/>
-        </w:rPr>
-        <w:t>systemctl start httpd</w:t>
+        <w:t>systemctl enable httpd.service</w:t>
+      </w:r>
+    </w:p>
+    <w:p>
+      <w:pPr>
+        <w:rPr>
+          <w:rFonts w:hint="eastAsia"/>
+          <w:lang w:val="en-US" w:eastAsia="zh-CN"/>
+        </w:rPr>
+      </w:pPr>
+      <w:r>
+        <w:rPr>
+          <w:rFonts w:hint="eastAsia"/>
+          <w:lang w:val="en-US" w:eastAsia="zh-CN"/>
+        </w:rPr>
+        <w:t>systemctl start httpd.service</w:t>
       </w:r>
     </w:p>
     <w:p>
@@ -2809,7 +2866,15 @@
           <w:rFonts w:hint="eastAsia"/>
           <w:lang w:val="en-US" w:eastAsia="zh-CN"/>
         </w:rPr>
-        <w:t>可以在windows端下载，然后使用rz命令上传到Linux服务器中。（前提是你安装lrzsz）</w:t>
+        <w:t>可以在windows端下载，</w:t>
+      </w:r>
+      <w:r>
+        <w:rPr>
+          <w:rFonts w:hint="eastAsia"/>
+          <w:highlight w:val="yellow"/>
+          <w:lang w:val="en-US" w:eastAsia="zh-CN"/>
+        </w:rPr>
+        <w:t>然后使用rz命令上传到Linux服务器中。（前提是你安装lrzsz）</w:t>
       </w:r>
     </w:p>
     <w:p>
@@ -2866,6 +2931,29 @@
         </w:rPr>
         <w:fldChar w:fldCharType="end"/>
       </w:r>
+    </w:p>
+    <w:p>
+      <w:pPr>
+        <w:rPr>
+          <w:rFonts w:hint="eastAsia"/>
+          <w:lang w:val="en-US" w:eastAsia="zh-CN"/>
+        </w:rPr>
+      </w:pPr>
+      <w:r>
+        <w:rPr>
+          <w:rFonts w:hint="eastAsia"/>
+          <w:lang w:val="en-US" w:eastAsia="zh-CN"/>
+        </w:rPr>
+        <w:t>在xshell中使用lrzsz。</w:t>
+      </w:r>
+    </w:p>
+    <w:p>
+      <w:pPr>
+        <w:rPr>
+          <w:rFonts w:hint="eastAsia"/>
+          <w:lang w:val="en-US" w:eastAsia="zh-CN"/>
+        </w:rPr>
+      </w:pPr>
     </w:p>
     <w:p>
       <w:pPr>
@@ -3092,7 +3180,7 @@
                     </pic:cNvPicPr>
                   </pic:nvPicPr>
                   <pic:blipFill>
-                    <a:blip r:embed="rId4"/>
+                    <a:blip r:embed="rId5"/>
                     <a:stretch>
                       <a:fillRect/>
                     </a:stretch>
@@ -3359,18 +3447,11 @@
         <w:jc w:val="left"/>
       </w:pPr>
       <w:r>
-        <w:rPr>
-          <w:rFonts w:ascii="宋体" w:hAnsi="宋体" w:eastAsia="宋体" w:cs="宋体"/>
-          <w:kern w:val="0"/>
-          <w:sz w:val="24"/>
-          <w:szCs w:val="24"/>
-          <w:lang w:val="en-US" w:eastAsia="zh-CN" w:bidi="ar"/>
-        </w:rPr>
         <w:drawing>
           <wp:inline distT="0" distB="0" distL="114300" distR="114300">
-            <wp:extent cx="4710430" cy="3957955"/>
-            <wp:effectExtent l="0" t="0" r="13970" b="4445"/>
-            <wp:docPr id="3" name="图片 2" descr="IMG_257"/>
+            <wp:extent cx="5267960" cy="4359910"/>
+            <wp:effectExtent l="0" t="0" r="5080" b="13970"/>
+            <wp:docPr id="3" name="图片 1"/>
             <wp:cNvGraphicFramePr>
               <a:graphicFrameLocks xmlns:a="http://schemas.openxmlformats.org/drawingml/2006/main" noChangeAspect="1"/>
             </wp:cNvGraphicFramePr>
@@ -3378,13 +3459,13 @@
               <a:graphicData uri="http://schemas.openxmlformats.org/drawingml/2006/picture">
                 <pic:pic xmlns:pic="http://schemas.openxmlformats.org/drawingml/2006/picture">
                   <pic:nvPicPr>
-                    <pic:cNvPr id="3" name="图片 2" descr="IMG_257"/>
+                    <pic:cNvPr id="3" name="图片 1"/>
                     <pic:cNvPicPr>
                       <a:picLocks noChangeAspect="1"/>
                     </pic:cNvPicPr>
                   </pic:nvPicPr>
                   <pic:blipFill>
-                    <a:blip r:embed="rId5"/>
+                    <a:blip r:embed="rId6"/>
                     <a:stretch>
                       <a:fillRect/>
                     </a:stretch>
@@ -3392,7 +3473,7 @@
                   <pic:spPr>
                     <a:xfrm>
                       <a:off x="0" y="0"/>
-                      <a:ext cx="4710430" cy="3957955"/>
+                      <a:ext cx="5267960" cy="4359910"/>
                     </a:xfrm>
                     <a:prstGeom prst="rect">
                       <a:avLst/>
@@ -3408,6 +3489,8 @@
           </wp:inline>
         </w:drawing>
       </w:r>
+      <w:bookmarkStart w:id="0" w:name="_GoBack"/>
+      <w:bookmarkEnd w:id="0"/>
     </w:p>
     <w:p>
       <w:pPr>
@@ -3458,7 +3541,7 @@
                     </pic:cNvPicPr>
                   </pic:nvPicPr>
                   <pic:blipFill>
-                    <a:blip r:embed="rId6"/>
+                    <a:blip r:embed="rId7"/>
                     <a:stretch>
                       <a:fillRect/>
                     </a:stretch>
@@ -3570,7 +3653,7 @@
                     </pic:cNvPicPr>
                   </pic:nvPicPr>
                   <pic:blipFill>
-                    <a:blip r:embed="rId7"/>
+                    <a:blip r:embed="rId8"/>
                     <a:stretch>
                       <a:fillRect/>
                     </a:stretch>
@@ -3794,7 +3877,7 @@
                     </pic:cNvPicPr>
                   </pic:nvPicPr>
                   <pic:blipFill>
-                    <a:blip r:embed="rId8"/>
+                    <a:blip r:embed="rId9"/>
                     <a:stretch>
                       <a:fillRect/>
                     </a:stretch>
@@ -4049,7 +4132,7 @@
   <w:docDefaults>
     <w:rPrDefault>
       <w:rPr>
-        <w:rFonts w:ascii="Times New Roman" w:hAnsi="Times New Roman" w:eastAsia="宋体" w:cs="Times New Roman"/>
+        <w:rFonts w:asciiTheme="minorHAnsi" w:hAnsiTheme="minorHAnsi" w:eastAsiaTheme="minorEastAsia" w:cstheme="minorBidi"/>
       </w:rPr>
     </w:rPrDefault>
   </w:docDefaults>
